--- a/LettertoEditor-InfancyOct22.docx
+++ b/LettertoEditor-InfancyOct22.docx
@@ -4,11 +4,17 @@
   <w:body>
     <w:p>
       <w:pPr>
+        <w:spacing w:line="240" w:lineRule="auto"/>
         <w:jc w:val="right"/>
         <w:rPr>
           <w:sz w:val="24"/>
           <w:szCs w:val="24"/>
         </w:rPr>
+        <w:pPrChange w:id="0" w:author="Dr Elika Bergelson, Ph.D." w:date="2022-11-09T16:59:00Z">
+          <w:pPr>
+            <w:jc w:val="right"/>
+          </w:pPr>
+        </w:pPrChange>
       </w:pPr>
       <w:r>
         <w:rPr>
@@ -21,18 +27,26 @@
     </w:p>
     <w:p>
       <w:pPr>
-        <w:rPr>
-          <w:sz w:val="24"/>
-          <w:szCs w:val="24"/>
-        </w:rPr>
+        <w:spacing w:line="240" w:lineRule="auto"/>
+        <w:rPr>
+          <w:sz w:val="24"/>
+          <w:szCs w:val="24"/>
+        </w:rPr>
+        <w:pPrChange w:id="1" w:author="Dr Elika Bergelson, Ph.D." w:date="2022-11-09T16:59:00Z">
+          <w:pPr/>
+        </w:pPrChange>
       </w:pPr>
     </w:p>
     <w:p>
       <w:pPr>
-        <w:rPr>
-          <w:sz w:val="24"/>
-          <w:szCs w:val="24"/>
-        </w:rPr>
+        <w:spacing w:line="240" w:lineRule="auto"/>
+        <w:rPr>
+          <w:sz w:val="24"/>
+          <w:szCs w:val="24"/>
+        </w:rPr>
+        <w:pPrChange w:id="2" w:author="Dr Elika Bergelson, Ph.D." w:date="2022-11-09T16:59:00Z">
+          <w:pPr/>
+        </w:pPrChange>
       </w:pPr>
       <w:r>
         <w:rPr>
@@ -44,16 +58,21 @@
     </w:p>
     <w:p>
       <w:pPr>
-        <w:rPr>
-          <w:sz w:val="24"/>
-          <w:szCs w:val="24"/>
-        </w:rPr>
+        <w:spacing w:line="240" w:lineRule="auto"/>
+        <w:rPr>
+          <w:sz w:val="24"/>
+          <w:szCs w:val="24"/>
+        </w:rPr>
+        <w:pPrChange w:id="3" w:author="Dr Elika Bergelson, Ph.D." w:date="2022-11-09T16:59:00Z">
+          <w:pPr/>
+        </w:pPrChange>
       </w:pPr>
     </w:p>
     <w:p>
       <w:pPr>
-        <w:rPr>
-          <w:bCs/>
+        <w:spacing w:line="240" w:lineRule="auto"/>
+        <w:rPr>
+          <w:ins w:id="4" w:author="Dr Elika Bergelson, Ph.D." w:date="2022-11-09T17:02:00Z"/>
           <w:sz w:val="24"/>
           <w:szCs w:val="24"/>
         </w:rPr>
@@ -127,29 +146,248 @@
           <w:sz w:val="24"/>
           <w:szCs w:val="24"/>
         </w:rPr>
-        <w:t xml:space="preserve">Drawing on </w:t>
-      </w:r>
-      <w:r>
-        <w:rPr>
-          <w:sz w:val="24"/>
-          <w:szCs w:val="24"/>
-        </w:rPr>
-        <w:t>&gt;300 hours</w:t>
-      </w:r>
-      <w:r>
-        <w:rPr>
-          <w:sz w:val="24"/>
-          <w:szCs w:val="24"/>
-        </w:rPr>
-        <w:t xml:space="preserve"> of naturalistic home-recorded data combined with monthly vocabulary checklists, we </w:t>
-      </w:r>
-      <w:r>
-        <w:rPr>
-          <w:sz w:val="24"/>
-          <w:szCs w:val="24"/>
-        </w:rPr>
-        <w:t xml:space="preserve">report an important advance in our knowledge of the ‘sibling effect’ in early infancy. We show, for the first time, that </w:t>
-      </w:r>
+        <w:t>Drawing on &gt;300 hours of naturalistic home-recorded data combined with monthly vocabulary checklists</w:t>
+      </w:r>
+      <w:ins w:id="5" w:author="Dr Elika Bergelson, Ph.D." w:date="2022-11-09T17:05:00Z">
+        <w:r>
+          <w:rPr>
+            <w:sz w:val="24"/>
+            <w:szCs w:val="24"/>
+          </w:rPr>
+          <w:t xml:space="preserve"> from an English learning sample in North America</w:t>
+        </w:r>
+      </w:ins>
+      <w:r>
+        <w:rPr>
+          <w:sz w:val="24"/>
+          <w:szCs w:val="24"/>
+        </w:rPr>
+        <w:t xml:space="preserve">, we </w:t>
+      </w:r>
+      <w:r>
+        <w:rPr>
+          <w:sz w:val="24"/>
+          <w:szCs w:val="24"/>
+        </w:rPr>
+        <w:t xml:space="preserve">report an important advance in our knowledge of </w:t>
+      </w:r>
+      <w:ins w:id="6" w:author="Dr Elika Bergelson, Ph.D." w:date="2022-11-09T17:00:00Z">
+        <w:r>
+          <w:rPr>
+            <w:sz w:val="24"/>
+            <w:szCs w:val="24"/>
+          </w:rPr>
+          <w:t xml:space="preserve">how siblings effect language input and </w:t>
+        </w:r>
+      </w:ins>
+      <w:ins w:id="7" w:author="Dr Elika Bergelson, Ph.D." w:date="2022-11-09T17:01:00Z">
+        <w:r>
+          <w:rPr>
+            <w:sz w:val="24"/>
+            <w:szCs w:val="24"/>
+          </w:rPr>
+          <w:t>knowledge</w:t>
+        </w:r>
+      </w:ins>
+      <w:del w:id="8" w:author="Dr Elika Bergelson, Ph.D." w:date="2022-11-09T17:00:00Z">
+        <w:r>
+          <w:rPr>
+            <w:sz w:val="24"/>
+            <w:szCs w:val="24"/>
+          </w:rPr>
+          <w:delText>the ‘sibling effect’</w:delText>
+        </w:r>
+      </w:del>
+      <w:r>
+        <w:rPr>
+          <w:sz w:val="24"/>
+          <w:szCs w:val="24"/>
+        </w:rPr>
+        <w:t xml:space="preserve"> in </w:t>
+      </w:r>
+      <w:del w:id="9" w:author="Dr Elika Bergelson, Ph.D." w:date="2022-11-09T17:01:00Z">
+        <w:r>
+          <w:rPr>
+            <w:sz w:val="24"/>
+            <w:szCs w:val="24"/>
+          </w:rPr>
+          <w:delText xml:space="preserve">early </w:delText>
+        </w:r>
+      </w:del>
+      <w:r>
+        <w:rPr>
+          <w:sz w:val="24"/>
+          <w:szCs w:val="24"/>
+        </w:rPr>
+        <w:t>infancy</w:t>
+      </w:r>
+      <w:ins w:id="10" w:author="Dr Elika Bergelson, Ph.D." w:date="2022-11-09T17:05:00Z">
+        <w:r>
+          <w:rPr>
+            <w:sz w:val="24"/>
+            <w:szCs w:val="24"/>
+          </w:rPr>
+          <w:t xml:space="preserve"> </w:t>
+        </w:r>
+      </w:ins>
+      <w:ins w:id="11" w:author="Dr Elika Bergelson, Ph.D." w:date="2022-11-09T17:06:00Z">
+        <w:r>
+          <w:rPr>
+            <w:sz w:val="24"/>
+            <w:szCs w:val="24"/>
+          </w:rPr>
+          <w:t>in this context</w:t>
+        </w:r>
+      </w:ins>
+      <w:ins w:id="12" w:author="Dr Elika Bergelson, Ph.D." w:date="2022-11-09T17:00:00Z">
+        <w:r>
+          <w:rPr>
+            <w:sz w:val="24"/>
+            <w:szCs w:val="24"/>
+          </w:rPr>
+          <w:t>.</w:t>
+        </w:r>
+      </w:ins>
+      <w:ins w:id="13" w:author="Dr Elika Bergelson, Ph.D." w:date="2022-11-09T16:59:00Z">
+        <w:r>
+          <w:rPr>
+            <w:sz w:val="24"/>
+            <w:szCs w:val="24"/>
+          </w:rPr>
+          <w:t xml:space="preserve"> </w:t>
+        </w:r>
+      </w:ins>
+      <w:ins w:id="14" w:author="Dr Elika Bergelson, Ph.D." w:date="2022-11-09T17:01:00Z">
+        <w:r>
+          <w:rPr>
+            <w:sz w:val="24"/>
+            <w:szCs w:val="24"/>
+          </w:rPr>
+          <w:t>P</w:t>
+        </w:r>
+      </w:ins>
+      <w:ins w:id="15" w:author="Dr Elika Bergelson, Ph.D." w:date="2022-11-09T16:59:00Z">
+        <w:r>
+          <w:rPr>
+            <w:sz w:val="24"/>
+            <w:szCs w:val="24"/>
+          </w:rPr>
+          <w:t xml:space="preserve">revious </w:t>
+        </w:r>
+      </w:ins>
+      <w:ins w:id="16" w:author="Dr Elika Bergelson, Ph.D." w:date="2022-11-09T17:00:00Z">
+        <w:r>
+          <w:rPr>
+            <w:sz w:val="24"/>
+            <w:szCs w:val="24"/>
+          </w:rPr>
+          <w:t>research has typically observed the effect of siblings on language development by comparing first-borns with later-</w:t>
+        </w:r>
+        <w:proofErr w:type="spellStart"/>
+        <w:r>
+          <w:rPr>
+            <w:sz w:val="24"/>
+            <w:szCs w:val="24"/>
+          </w:rPr>
+          <w:t>borns</w:t>
+        </w:r>
+        <w:proofErr w:type="spellEnd"/>
+        <w:r>
+          <w:rPr>
+            <w:sz w:val="24"/>
+            <w:szCs w:val="24"/>
+          </w:rPr>
+          <w:t xml:space="preserve"> as a single group, or first- versus second-</w:t>
+        </w:r>
+        <w:proofErr w:type="spellStart"/>
+        <w:r>
+          <w:rPr>
+            <w:sz w:val="24"/>
+            <w:szCs w:val="24"/>
+          </w:rPr>
+          <w:t>borns</w:t>
+        </w:r>
+        <w:proofErr w:type="spellEnd"/>
+        <w:r>
+          <w:rPr>
+            <w:sz w:val="24"/>
+            <w:szCs w:val="24"/>
+          </w:rPr>
+          <w:t xml:space="preserve"> only</w:t>
+        </w:r>
+      </w:ins>
+      <w:ins w:id="17" w:author="Dr Elika Bergelson, Ph.D." w:date="2022-11-09T17:01:00Z">
+        <w:r>
+          <w:rPr>
+            <w:sz w:val="24"/>
+            <w:szCs w:val="24"/>
+          </w:rPr>
+          <w:t>, with mixed results</w:t>
+        </w:r>
+      </w:ins>
+      <w:r>
+        <w:rPr>
+          <w:sz w:val="24"/>
+          <w:szCs w:val="24"/>
+        </w:rPr>
+        <w:t xml:space="preserve">. We show, for the first time, that </w:t>
+      </w:r>
+      <w:ins w:id="18" w:author="Dr Elika Bergelson, Ph.D." w:date="2022-11-09T17:01:00Z">
+        <w:r>
+          <w:rPr>
+            <w:b/>
+            <w:bCs/>
+            <w:sz w:val="24"/>
+            <w:szCs w:val="24"/>
+            <w:rPrChange w:id="19" w:author="Dr Elika Bergelson, Ph.D." w:date="2022-11-09T17:01:00Z">
+              <w:rPr>
+                <w:sz w:val="24"/>
+                <w:szCs w:val="24"/>
+              </w:rPr>
+            </w:rPrChange>
+          </w:rPr>
+          <w:t xml:space="preserve">the </w:t>
+        </w:r>
+        <w:r>
+          <w:rPr>
+            <w:b/>
+            <w:bCs/>
+            <w:i/>
+            <w:iCs/>
+            <w:sz w:val="24"/>
+            <w:szCs w:val="24"/>
+            <w:rPrChange w:id="20" w:author="Dr Elika Bergelson, Ph.D." w:date="2022-11-09T17:01:00Z">
+              <w:rPr>
+                <w:sz w:val="24"/>
+                <w:szCs w:val="24"/>
+              </w:rPr>
+            </w:rPrChange>
+          </w:rPr>
+          <w:t>number</w:t>
+        </w:r>
+        <w:r>
+          <w:rPr>
+            <w:b/>
+            <w:bCs/>
+            <w:sz w:val="24"/>
+            <w:szCs w:val="24"/>
+            <w:rPrChange w:id="21" w:author="Dr Elika Bergelson, Ph.D." w:date="2022-11-09T17:01:00Z">
+              <w:rPr>
+                <w:sz w:val="24"/>
+                <w:szCs w:val="24"/>
+              </w:rPr>
+            </w:rPrChange>
+          </w:rPr>
+          <w:t xml:space="preserve"> of</w:t>
+        </w:r>
+        <w:r>
+          <w:rPr>
+            <w:sz w:val="24"/>
+            <w:szCs w:val="24"/>
+          </w:rPr>
+          <w:t xml:space="preserve"> </w:t>
+        </w:r>
+      </w:ins>
       <w:r>
         <w:rPr>
           <w:b/>
@@ -157,23 +395,45 @@
           <w:sz w:val="24"/>
           <w:szCs w:val="24"/>
         </w:rPr>
-        <w:t xml:space="preserve">sibling </w:t>
-      </w:r>
+        <w:t>sibling</w:t>
+      </w:r>
+      <w:ins w:id="22" w:author="Dr Elika Bergelson, Ph.D." w:date="2022-11-09T17:01:00Z">
+        <w:r>
+          <w:rPr>
+            <w:b/>
+            <w:bCs/>
+            <w:sz w:val="24"/>
+            <w:szCs w:val="24"/>
+          </w:rPr>
+          <w:t>s an infant has</w:t>
+        </w:r>
+      </w:ins>
+      <w:del w:id="23" w:author="Dr Elika Bergelson, Ph.D." w:date="2022-11-09T17:01:00Z">
+        <w:r>
+          <w:rPr>
+            <w:b/>
+            <w:bCs/>
+            <w:sz w:val="24"/>
+            <w:szCs w:val="24"/>
+          </w:rPr>
+          <w:delText xml:space="preserve"> </w:delText>
+        </w:r>
+        <w:r>
+          <w:rPr>
+            <w:b/>
+            <w:bCs/>
+            <w:i/>
+            <w:iCs/>
+            <w:sz w:val="24"/>
+            <w:szCs w:val="24"/>
+          </w:rPr>
+          <w:delText>number</w:delText>
+        </w:r>
+      </w:del>
       <w:r>
         <w:rPr>
           <w:b/>
           <w:bCs/>
-          <w:i/>
-          <w:iCs/>
-          <w:sz w:val="24"/>
-          <w:szCs w:val="24"/>
-        </w:rPr>
-        <w:t>number</w:t>
-      </w:r>
-      <w:r>
-        <w:rPr>
-          <w:b/>
-          <w:bCs/>
           <w:sz w:val="24"/>
           <w:szCs w:val="24"/>
         </w:rPr>
@@ -184,31 +444,144 @@
           <w:sz w:val="24"/>
           <w:szCs w:val="24"/>
         </w:rPr>
-        <w:t xml:space="preserve">. Crucially, in our data, having one sibling does not affect vocabulary size during this period, though it does affect the infant’s early language environment </w:t>
-      </w:r>
-      <w:r>
-        <w:rPr>
-          <w:sz w:val="24"/>
-          <w:szCs w:val="24"/>
-        </w:rPr>
-        <w:t>in one of our two input measures</w:t>
-      </w:r>
-      <w:r>
-        <w:rPr>
-          <w:sz w:val="24"/>
-          <w:szCs w:val="24"/>
-        </w:rPr>
-        <w:t xml:space="preserve">. Having two or more siblings, on the other hand, negatively affects vocabulary development </w:t>
-      </w:r>
-      <w:r>
-        <w:rPr>
-          <w:i/>
-          <w:iCs/>
-          <w:sz w:val="24"/>
-          <w:szCs w:val="24"/>
-        </w:rPr>
-        <w:t>as well as</w:t>
-      </w:r>
+        <w:t xml:space="preserve">. </w:t>
+      </w:r>
+      <w:del w:id="24" w:author="Dr Elika Bergelson, Ph.D." w:date="2022-11-09T17:02:00Z">
+        <w:r>
+          <w:rPr>
+            <w:sz w:val="24"/>
+            <w:szCs w:val="24"/>
+          </w:rPr>
+          <w:delText xml:space="preserve">Crucially, in our data, having one sibling does not affect vocabulary size during this period, though it does affect the infant’s early language environment </w:delText>
+        </w:r>
+        <w:r>
+          <w:rPr>
+            <w:sz w:val="24"/>
+            <w:szCs w:val="24"/>
+          </w:rPr>
+          <w:delText>in one of our two input measures</w:delText>
+        </w:r>
+        <w:r>
+          <w:rPr>
+            <w:sz w:val="24"/>
+            <w:szCs w:val="24"/>
+          </w:rPr>
+          <w:delText xml:space="preserve">. Having two or more siblings, on the other hand, negatively affects vocabulary development </w:delText>
+        </w:r>
+        <w:r>
+          <w:rPr>
+            <w:i/>
+            <w:iCs/>
+            <w:sz w:val="24"/>
+            <w:szCs w:val="24"/>
+          </w:rPr>
+          <w:delText>as well as</w:delText>
+        </w:r>
+        <w:r>
+          <w:rPr>
+            <w:sz w:val="24"/>
+            <w:szCs w:val="24"/>
+          </w:rPr>
+          <w:delText xml:space="preserve"> </w:delText>
+        </w:r>
+        <w:r>
+          <w:rPr>
+            <w:sz w:val="24"/>
+            <w:szCs w:val="24"/>
+          </w:rPr>
+          <w:delText>both measures of caregiver input</w:delText>
+        </w:r>
+        <w:r>
+          <w:rPr>
+            <w:sz w:val="24"/>
+            <w:szCs w:val="24"/>
+          </w:rPr>
+          <w:delText xml:space="preserve">. </w:delText>
+        </w:r>
+        <w:r>
+          <w:rPr>
+            <w:sz w:val="24"/>
+            <w:szCs w:val="24"/>
+          </w:rPr>
+          <w:delText>P</w:delText>
+        </w:r>
+        <w:r>
+          <w:rPr>
+            <w:sz w:val="24"/>
+            <w:szCs w:val="24"/>
+          </w:rPr>
+          <w:delText xml:space="preserve">revious </w:delText>
+        </w:r>
+      </w:del>
+      <w:del w:id="25" w:author="Dr Elika Bergelson, Ph.D." w:date="2022-11-09T17:00:00Z">
+        <w:r>
+          <w:rPr>
+            <w:sz w:val="24"/>
+            <w:szCs w:val="24"/>
+          </w:rPr>
+          <w:delText xml:space="preserve">research has typically </w:delText>
+        </w:r>
+        <w:r>
+          <w:rPr>
+            <w:sz w:val="24"/>
+            <w:szCs w:val="24"/>
+          </w:rPr>
+          <w:delText>observed</w:delText>
+        </w:r>
+        <w:r>
+          <w:rPr>
+            <w:sz w:val="24"/>
+            <w:szCs w:val="24"/>
+          </w:rPr>
+          <w:delText xml:space="preserve"> the effect of siblings on language development by comparing first-borns with later-borns as a single group, or first- versus second-borns only </w:delText>
+        </w:r>
+      </w:del>
+      <w:del w:id="26" w:author="Dr Elika Bergelson, Ph.D." w:date="2022-11-09T17:02:00Z">
+        <w:r>
+          <w:rPr>
+            <w:sz w:val="24"/>
+            <w:szCs w:val="24"/>
+          </w:rPr>
+          <w:delText>(</w:delText>
+        </w:r>
+        <w:r>
+          <w:rPr>
+            <w:sz w:val="24"/>
+            <w:szCs w:val="24"/>
+          </w:rPr>
+          <w:delText>e.g. Hoff-Ginsberg, 1998; Oshima-Takane &amp; Robbins, 2003</w:delText>
+        </w:r>
+        <w:r>
+          <w:rPr>
+            <w:sz w:val="24"/>
+            <w:szCs w:val="24"/>
+          </w:rPr>
+          <w:delText>).</w:delText>
+        </w:r>
+        <w:r>
+          <w:rPr>
+            <w:sz w:val="24"/>
+            <w:szCs w:val="24"/>
+          </w:rPr>
+          <w:delText xml:space="preserve"> </w:delText>
+        </w:r>
+      </w:del>
+      <w:r>
+        <w:rPr>
+          <w:sz w:val="24"/>
+          <w:szCs w:val="24"/>
+        </w:rPr>
+        <w:t>By considering the effect of more versus fewer siblings, we show that the very fact of having a sibling does not affect vocabulary size, and has less of an effect on input than has been reported in the literature (</w:t>
+      </w:r>
+      <w:proofErr w:type="gramStart"/>
+      <w:r>
+        <w:rPr>
+          <w:sz w:val="24"/>
+          <w:szCs w:val="24"/>
+        </w:rPr>
+        <w:t>e.g.</w:t>
+      </w:r>
+      <w:proofErr w:type="gramEnd"/>
       <w:r>
         <w:rPr>
           <w:sz w:val="24"/>
@@ -216,55 +589,13 @@
         </w:rPr>
         <w:t xml:space="preserve"> </w:t>
       </w:r>
-      <w:r>
-        <w:rPr>
-          <w:sz w:val="24"/>
-          <w:szCs w:val="24"/>
-        </w:rPr>
-        <w:t>both measures of caregiver input</w:t>
-      </w:r>
-      <w:r>
-        <w:rPr>
-          <w:sz w:val="24"/>
-          <w:szCs w:val="24"/>
-        </w:rPr>
-        <w:t xml:space="preserve">. </w:t>
-      </w:r>
-      <w:r>
-        <w:rPr>
-          <w:sz w:val="24"/>
-          <w:szCs w:val="24"/>
-        </w:rPr>
-        <w:t>P</w:t>
-      </w:r>
-      <w:r>
-        <w:rPr>
-          <w:sz w:val="24"/>
-          <w:szCs w:val="24"/>
-        </w:rPr>
-        <w:t xml:space="preserve">revious research has typically </w:t>
-      </w:r>
-      <w:r>
-        <w:rPr>
-          <w:sz w:val="24"/>
-          <w:szCs w:val="24"/>
-        </w:rPr>
-        <w:t>observed</w:t>
-      </w:r>
-      <w:r>
-        <w:rPr>
-          <w:sz w:val="24"/>
-          <w:szCs w:val="24"/>
-        </w:rPr>
-        <w:t xml:space="preserve"> the effect of siblings on language development by comparing first-borns with later-</w:t>
-      </w:r>
       <w:proofErr w:type="spellStart"/>
       <w:r>
         <w:rPr>
           <w:sz w:val="24"/>
           <w:szCs w:val="24"/>
         </w:rPr>
-        <w:t>borns</w:t>
+        <w:t>Oshima-Takane</w:t>
       </w:r>
       <w:proofErr w:type="spellEnd"/>
       <w:r>
@@ -272,62 +603,7 @@
           <w:sz w:val="24"/>
           <w:szCs w:val="24"/>
         </w:rPr>
-        <w:t xml:space="preserve"> as a single group, or first- versus second-</w:t>
-      </w:r>
-      <w:proofErr w:type="spellStart"/>
-      <w:r>
-        <w:rPr>
-          <w:sz w:val="24"/>
-          <w:szCs w:val="24"/>
-        </w:rPr>
-        <w:t>borns</w:t>
-      </w:r>
-      <w:proofErr w:type="spellEnd"/>
-      <w:r>
-        <w:rPr>
-          <w:sz w:val="24"/>
-          <w:szCs w:val="24"/>
-        </w:rPr>
-        <w:t xml:space="preserve"> only (</w:t>
-      </w:r>
-      <w:proofErr w:type="gramStart"/>
-      <w:r>
-        <w:rPr>
-          <w:sz w:val="24"/>
-          <w:szCs w:val="24"/>
-        </w:rPr>
-        <w:t>e.g.</w:t>
-      </w:r>
-      <w:proofErr w:type="gramEnd"/>
-      <w:r>
-        <w:rPr>
-          <w:sz w:val="24"/>
-          <w:szCs w:val="24"/>
-        </w:rPr>
-        <w:t xml:space="preserve"> Hoff-Ginsberg, 1998; </w:t>
-      </w:r>
-      <w:proofErr w:type="spellStart"/>
-      <w:r>
-        <w:rPr>
-          <w:sz w:val="24"/>
-          <w:szCs w:val="24"/>
-        </w:rPr>
-        <w:t>Oshima-Takane</w:t>
-      </w:r>
-      <w:proofErr w:type="spellEnd"/>
-      <w:r>
-        <w:rPr>
-          <w:sz w:val="24"/>
-          <w:szCs w:val="24"/>
-        </w:rPr>
-        <w:t xml:space="preserve"> &amp; Robbins, 2003</w:t>
-      </w:r>
-      <w:r>
-        <w:rPr>
-          <w:sz w:val="24"/>
-          <w:szCs w:val="24"/>
-        </w:rPr>
-        <w:t>).</w:t>
+        <w:t xml:space="preserve"> &amp; Robbins, 2003); only when an infant has two or more siblings do we begin to see variability in input and output measures.</w:t>
       </w:r>
       <w:r>
         <w:rPr>
@@ -335,188 +611,13 @@
           <w:szCs w:val="24"/>
         </w:rPr>
         <w:t xml:space="preserve"> </w:t>
-      </w:r>
-      <w:r>
-        <w:rPr>
-          <w:sz w:val="24"/>
-          <w:szCs w:val="24"/>
-        </w:rPr>
-        <w:t>By considering the effect of more versus fewer siblings, we show that the very fact of having a sibling does not affect vocabulary size, and has less of an effect on input than has been reported in the literature (</w:t>
-      </w:r>
-      <w:proofErr w:type="gramStart"/>
-      <w:r>
-        <w:rPr>
-          <w:sz w:val="24"/>
-          <w:szCs w:val="24"/>
-        </w:rPr>
-        <w:t>e.g.</w:t>
-      </w:r>
-      <w:proofErr w:type="gramEnd"/>
-      <w:r>
-        <w:rPr>
-          <w:sz w:val="24"/>
-          <w:szCs w:val="24"/>
-        </w:rPr>
-        <w:t xml:space="preserve"> </w:t>
-      </w:r>
-      <w:proofErr w:type="spellStart"/>
-      <w:r>
-        <w:rPr>
-          <w:sz w:val="24"/>
-          <w:szCs w:val="24"/>
-        </w:rPr>
-        <w:t>Oshima-Takane</w:t>
-      </w:r>
-      <w:proofErr w:type="spellEnd"/>
-      <w:r>
-        <w:rPr>
-          <w:sz w:val="24"/>
-          <w:szCs w:val="24"/>
-        </w:rPr>
-        <w:t xml:space="preserve"> &amp; Robbins, 2003</w:t>
-      </w:r>
-      <w:r>
-        <w:rPr>
-          <w:sz w:val="24"/>
-          <w:szCs w:val="24"/>
-        </w:rPr>
-        <w:t>); only when an infant has two or more siblings do we begin to see variability in input and output measures.</w:t>
-      </w:r>
-      <w:r>
-        <w:rPr>
-          <w:sz w:val="24"/>
-          <w:szCs w:val="24"/>
-        </w:rPr>
-        <w:t xml:space="preserve"> The emerging narrative suggests that </w:t>
-      </w:r>
-      <w:r>
-        <w:rPr>
-          <w:b/>
-          <w:bCs/>
-          <w:sz w:val="24"/>
-          <w:szCs w:val="24"/>
-        </w:rPr>
-        <w:t>infants with one sibling</w:t>
-      </w:r>
-      <w:r>
-        <w:rPr>
-          <w:b/>
-          <w:bCs/>
-          <w:sz w:val="24"/>
-          <w:szCs w:val="24"/>
-        </w:rPr>
-        <w:t xml:space="preserve"> may</w:t>
-      </w:r>
-      <w:r>
-        <w:rPr>
-          <w:b/>
-          <w:bCs/>
-          <w:sz w:val="24"/>
-          <w:szCs w:val="24"/>
-        </w:rPr>
-        <w:t xml:space="preserve"> benefit</w:t>
-      </w:r>
-      <w:r>
-        <w:rPr>
-          <w:b/>
-          <w:bCs/>
-          <w:sz w:val="24"/>
-          <w:szCs w:val="24"/>
-        </w:rPr>
-        <w:t xml:space="preserve"> from</w:t>
-      </w:r>
-      <w:r>
-        <w:rPr>
-          <w:b/>
-          <w:bCs/>
-          <w:sz w:val="24"/>
-          <w:szCs w:val="24"/>
-        </w:rPr>
-        <w:t xml:space="preserve"> observing/overhearing interactions between sibling and caregiver,</w:t>
-      </w:r>
-      <w:r>
-        <w:rPr>
-          <w:b/>
-          <w:bCs/>
-          <w:sz w:val="24"/>
-          <w:szCs w:val="24"/>
-        </w:rPr>
-        <w:t xml:space="preserve"> </w:t>
-      </w:r>
-      <w:r>
-        <w:rPr>
-          <w:b/>
-          <w:bCs/>
-          <w:sz w:val="24"/>
-          <w:szCs w:val="24"/>
-        </w:rPr>
-        <w:t>such that this</w:t>
-      </w:r>
-      <w:r>
-        <w:rPr>
-          <w:b/>
-          <w:bCs/>
-          <w:sz w:val="24"/>
-          <w:szCs w:val="24"/>
-        </w:rPr>
-        <w:t xml:space="preserve"> </w:t>
-      </w:r>
-      <w:r>
-        <w:rPr>
-          <w:b/>
-          <w:bCs/>
-          <w:sz w:val="24"/>
-          <w:szCs w:val="24"/>
-        </w:rPr>
-        <w:t xml:space="preserve">may </w:t>
-      </w:r>
-      <w:r>
-        <w:rPr>
-          <w:b/>
-          <w:bCs/>
-          <w:sz w:val="24"/>
-          <w:szCs w:val="24"/>
-        </w:rPr>
-        <w:t>outweigh the</w:t>
-      </w:r>
-      <w:r>
-        <w:rPr>
-          <w:b/>
-          <w:bCs/>
-          <w:sz w:val="24"/>
-          <w:szCs w:val="24"/>
-        </w:rPr>
-        <w:t xml:space="preserve"> negative effect seen on the early language environment</w:t>
-      </w:r>
-      <w:r>
-        <w:rPr>
-          <w:b/>
-          <w:bCs/>
-          <w:sz w:val="24"/>
-          <w:szCs w:val="24"/>
-        </w:rPr>
-        <w:t>, whereas h</w:t>
-      </w:r>
-      <w:r>
-        <w:rPr>
-          <w:b/>
-          <w:bCs/>
-          <w:sz w:val="24"/>
-          <w:szCs w:val="24"/>
-        </w:rPr>
-        <w:t>aving more than one sibling may throw this off-balance</w:t>
-      </w:r>
-      <w:r>
-        <w:rPr>
-          <w:sz w:val="24"/>
-          <w:szCs w:val="24"/>
-        </w:rPr>
-        <w:t>.</w:t>
       </w:r>
     </w:p>
     <w:p>
       <w:pPr>
-        <w:rPr>
+        <w:spacing w:line="240" w:lineRule="auto"/>
+        <w:rPr>
+          <w:ins w:id="27" w:author="Dr Elika Bergelson, Ph.D." w:date="2022-11-09T17:02:00Z"/>
           <w:sz w:val="24"/>
           <w:szCs w:val="24"/>
         </w:rPr>
@@ -524,199 +625,684 @@
     </w:p>
     <w:p>
       <w:pPr>
-        <w:rPr>
-          <w:sz w:val="24"/>
-          <w:szCs w:val="24"/>
-        </w:rPr>
+        <w:spacing w:line="240" w:lineRule="auto"/>
+        <w:rPr>
+          <w:bCs/>
+          <w:sz w:val="24"/>
+          <w:szCs w:val="24"/>
+        </w:rPr>
+        <w:pPrChange w:id="28" w:author="Dr Elika Bergelson, Ph.D." w:date="2022-11-09T16:59:00Z">
+          <w:pPr/>
+        </w:pPrChange>
       </w:pPr>
-      <w:r>
-        <w:rPr>
-          <w:sz w:val="24"/>
-          <w:szCs w:val="24"/>
-        </w:rPr>
-        <w:t xml:space="preserve">Please contact the corresponding author (Catherine Laing) if you have any queries about our submission. We can confirm that this study complies with all ethical standards required for publication in </w:t>
-      </w:r>
-      <w:r>
-        <w:rPr>
-          <w:i/>
-          <w:sz w:val="24"/>
-          <w:szCs w:val="24"/>
-        </w:rPr>
-        <w:t>Infancy</w:t>
-      </w:r>
-      <w:r>
-        <w:rPr>
-          <w:sz w:val="24"/>
-          <w:szCs w:val="24"/>
-        </w:rPr>
-        <w:t xml:space="preserve">, and both authors have approved the manuscript and agree with its submission to this journal. We further confirm that this manuscript has not been published elsewhere and is not under consideration by another journal. </w:t>
-      </w:r>
-      <w:r>
-        <w:rPr>
-          <w:sz w:val="24"/>
-          <w:szCs w:val="24"/>
-          <w:highlight w:val="yellow"/>
-        </w:rPr>
-        <w:t xml:space="preserve">The manuscript provides links to all the code that generated this manuscript on </w:t>
-      </w:r>
-      <w:proofErr w:type="spellStart"/>
-      <w:r>
-        <w:rPr>
-          <w:sz w:val="24"/>
-          <w:szCs w:val="24"/>
-          <w:highlight w:val="yellow"/>
-        </w:rPr>
-        <w:t>github</w:t>
-      </w:r>
-      <w:proofErr w:type="spellEnd"/>
-      <w:r>
-        <w:rPr>
-          <w:sz w:val="24"/>
-          <w:szCs w:val="24"/>
-        </w:rPr>
-        <w:t>, creating an important resource for the community to extend this work.</w:t>
+      <w:proofErr w:type="gramStart"/>
+      <w:ins w:id="29" w:author="Dr Elika Bergelson, Ph.D." w:date="2022-11-09T17:02:00Z">
+        <w:r>
+          <w:rPr>
+            <w:sz w:val="24"/>
+            <w:szCs w:val="24"/>
+          </w:rPr>
+          <w:t>Taking into account</w:t>
+        </w:r>
+        <w:proofErr w:type="gramEnd"/>
+        <w:r>
+          <w:rPr>
+            <w:sz w:val="24"/>
+            <w:szCs w:val="24"/>
+          </w:rPr>
+          <w:t xml:space="preserve"> our work with the prior literature, t</w:t>
+        </w:r>
+      </w:ins>
+      <w:del w:id="30" w:author="Dr Elika Bergelson, Ph.D." w:date="2022-11-09T17:02:00Z">
+        <w:r>
+          <w:rPr>
+            <w:sz w:val="24"/>
+            <w:szCs w:val="24"/>
+          </w:rPr>
+          <w:delText>T</w:delText>
+        </w:r>
+      </w:del>
+      <w:r>
+        <w:rPr>
+          <w:sz w:val="24"/>
+          <w:szCs w:val="24"/>
+        </w:rPr>
+        <w:t xml:space="preserve">he emerging narrative suggests that </w:t>
+      </w:r>
+      <w:r>
+        <w:rPr>
+          <w:b/>
+          <w:bCs/>
+          <w:sz w:val="24"/>
+          <w:szCs w:val="24"/>
+        </w:rPr>
+        <w:t>infants with one sibling may benefit from observing</w:t>
+      </w:r>
+      <w:ins w:id="31" w:author="Dr Elika Bergelson, Ph.D." w:date="2022-11-09T17:02:00Z">
+        <w:r>
+          <w:rPr>
+            <w:b/>
+            <w:bCs/>
+            <w:sz w:val="24"/>
+            <w:szCs w:val="24"/>
+          </w:rPr>
+          <w:t xml:space="preserve"> or</w:t>
+        </w:r>
+      </w:ins>
+      <w:ins w:id="32" w:author="Dr Elika Bergelson, Ph.D." w:date="2022-11-09T17:03:00Z">
+        <w:r>
+          <w:rPr>
+            <w:b/>
+            <w:bCs/>
+            <w:sz w:val="24"/>
+            <w:szCs w:val="24"/>
+          </w:rPr>
+          <w:t xml:space="preserve"> </w:t>
+        </w:r>
+      </w:ins>
+      <w:del w:id="33" w:author="Dr Elika Bergelson, Ph.D." w:date="2022-11-09T17:02:00Z">
+        <w:r>
+          <w:rPr>
+            <w:b/>
+            <w:bCs/>
+            <w:sz w:val="24"/>
+            <w:szCs w:val="24"/>
+          </w:rPr>
+          <w:delText>/</w:delText>
+        </w:r>
+      </w:del>
+      <w:r>
+        <w:rPr>
+          <w:b/>
+          <w:bCs/>
+          <w:sz w:val="24"/>
+          <w:szCs w:val="24"/>
+        </w:rPr>
+        <w:t>overhearing interactions between sibling</w:t>
+      </w:r>
+      <w:ins w:id="34" w:author="Dr Elika Bergelson, Ph.D." w:date="2022-11-09T17:03:00Z">
+        <w:r>
+          <w:rPr>
+            <w:b/>
+            <w:bCs/>
+            <w:sz w:val="24"/>
+            <w:szCs w:val="24"/>
+          </w:rPr>
+          <w:t>s</w:t>
+        </w:r>
+      </w:ins>
+      <w:r>
+        <w:rPr>
+          <w:b/>
+          <w:bCs/>
+          <w:sz w:val="24"/>
+          <w:szCs w:val="24"/>
+        </w:rPr>
+        <w:t xml:space="preserve"> and caregiver</w:t>
+      </w:r>
+      <w:ins w:id="35" w:author="Dr Elika Bergelson, Ph.D." w:date="2022-11-09T17:03:00Z">
+        <w:r>
+          <w:rPr>
+            <w:b/>
+            <w:bCs/>
+            <w:sz w:val="24"/>
+            <w:szCs w:val="24"/>
+          </w:rPr>
+          <w:t>s</w:t>
+        </w:r>
+      </w:ins>
+      <w:r>
+        <w:rPr>
+          <w:b/>
+          <w:bCs/>
+          <w:sz w:val="24"/>
+          <w:szCs w:val="24"/>
+        </w:rPr>
+        <w:t xml:space="preserve">, </w:t>
+      </w:r>
+      <w:ins w:id="36" w:author="Dr Elika Bergelson, Ph.D." w:date="2022-11-09T17:03:00Z">
+        <w:r>
+          <w:rPr>
+            <w:b/>
+            <w:bCs/>
+            <w:sz w:val="24"/>
+            <w:szCs w:val="24"/>
+          </w:rPr>
+          <w:t xml:space="preserve">which in turn may outweigh the potential reduction in </w:t>
+        </w:r>
+      </w:ins>
+      <w:ins w:id="37" w:author="Dr Elika Bergelson, Ph.D." w:date="2022-11-09T17:04:00Z">
+        <w:r>
+          <w:rPr>
+            <w:b/>
+            <w:bCs/>
+            <w:sz w:val="24"/>
+            <w:szCs w:val="24"/>
+          </w:rPr>
+          <w:t xml:space="preserve">certain aspects of language </w:t>
+        </w:r>
+      </w:ins>
+      <w:ins w:id="38" w:author="Dr Elika Bergelson, Ph.D." w:date="2022-11-09T17:03:00Z">
+        <w:r>
+          <w:rPr>
+            <w:b/>
+            <w:bCs/>
+            <w:sz w:val="24"/>
+            <w:szCs w:val="24"/>
+          </w:rPr>
+          <w:t>input that comes with having s</w:t>
+        </w:r>
+      </w:ins>
+      <w:ins w:id="39" w:author="Dr Elika Bergelson, Ph.D." w:date="2022-11-09T17:04:00Z">
+        <w:r>
+          <w:rPr>
+            <w:b/>
+            <w:bCs/>
+            <w:sz w:val="24"/>
+            <w:szCs w:val="24"/>
+          </w:rPr>
+          <w:t>i</w:t>
+        </w:r>
+      </w:ins>
+      <w:ins w:id="40" w:author="Dr Elika Bergelson, Ph.D." w:date="2022-11-09T17:03:00Z">
+        <w:r>
+          <w:rPr>
+            <w:b/>
+            <w:bCs/>
+            <w:sz w:val="24"/>
+            <w:szCs w:val="24"/>
+          </w:rPr>
+          <w:t>blings</w:t>
+        </w:r>
+      </w:ins>
+      <w:ins w:id="41" w:author="Dr Elika Bergelson, Ph.D." w:date="2022-11-09T17:04:00Z">
+        <w:r>
+          <w:rPr>
+            <w:b/>
+            <w:bCs/>
+            <w:sz w:val="24"/>
+            <w:szCs w:val="24"/>
+          </w:rPr>
+          <w:t xml:space="preserve"> otherwise</w:t>
+        </w:r>
+      </w:ins>
+      <w:ins w:id="42" w:author="Dr Elika Bergelson, Ph.D." w:date="2022-11-09T17:03:00Z">
+        <w:r>
+          <w:rPr>
+            <w:b/>
+            <w:bCs/>
+            <w:sz w:val="24"/>
+            <w:szCs w:val="24"/>
+          </w:rPr>
+          <w:t xml:space="preserve">. In contrast, </w:t>
+        </w:r>
+      </w:ins>
+      <w:del w:id="43" w:author="Dr Elika Bergelson, Ph.D." w:date="2022-11-09T17:03:00Z">
+        <w:r>
+          <w:rPr>
+            <w:b/>
+            <w:bCs/>
+            <w:sz w:val="24"/>
+            <w:szCs w:val="24"/>
+          </w:rPr>
+          <w:delText>such that this</w:delText>
+        </w:r>
+        <w:r>
+          <w:rPr>
+            <w:b/>
+            <w:bCs/>
+            <w:sz w:val="24"/>
+            <w:szCs w:val="24"/>
+          </w:rPr>
+          <w:delText xml:space="preserve"> </w:delText>
+        </w:r>
+        <w:r>
+          <w:rPr>
+            <w:b/>
+            <w:bCs/>
+            <w:sz w:val="24"/>
+            <w:szCs w:val="24"/>
+          </w:rPr>
+          <w:delText xml:space="preserve">may </w:delText>
+        </w:r>
+        <w:r>
+          <w:rPr>
+            <w:b/>
+            <w:bCs/>
+            <w:sz w:val="24"/>
+            <w:szCs w:val="24"/>
+          </w:rPr>
+          <w:delText>outweigh the negative effect seen on the early language environment</w:delText>
+        </w:r>
+        <w:r>
+          <w:rPr>
+            <w:b/>
+            <w:bCs/>
+            <w:sz w:val="24"/>
+            <w:szCs w:val="24"/>
+          </w:rPr>
+          <w:delText xml:space="preserve">, whereas </w:delText>
+        </w:r>
+      </w:del>
+      <w:r>
+        <w:rPr>
+          <w:b/>
+          <w:bCs/>
+          <w:sz w:val="24"/>
+          <w:szCs w:val="24"/>
+        </w:rPr>
+        <w:t>h</w:t>
+      </w:r>
+      <w:r>
+        <w:rPr>
+          <w:b/>
+          <w:bCs/>
+          <w:sz w:val="24"/>
+          <w:szCs w:val="24"/>
+        </w:rPr>
+        <w:t xml:space="preserve">aving more than one sibling </w:t>
+      </w:r>
+      <w:del w:id="44" w:author="Dr Elika Bergelson, Ph.D." w:date="2022-11-09T17:04:00Z">
+        <w:r>
+          <w:rPr>
+            <w:b/>
+            <w:bCs/>
+            <w:sz w:val="24"/>
+            <w:szCs w:val="24"/>
+          </w:rPr>
+          <w:delText xml:space="preserve">may </w:delText>
+        </w:r>
+      </w:del>
+      <w:ins w:id="45" w:author="Dr Elika Bergelson, Ph.D." w:date="2022-11-09T17:04:00Z">
+        <w:r>
+          <w:rPr>
+            <w:b/>
+            <w:bCs/>
+            <w:sz w:val="24"/>
+            <w:szCs w:val="24"/>
+          </w:rPr>
+          <w:t>appears to</w:t>
+        </w:r>
+        <w:r>
+          <w:rPr>
+            <w:b/>
+            <w:bCs/>
+            <w:sz w:val="24"/>
+            <w:szCs w:val="24"/>
+          </w:rPr>
+          <w:t xml:space="preserve"> </w:t>
+        </w:r>
+      </w:ins>
+      <w:r>
+        <w:rPr>
+          <w:b/>
+          <w:bCs/>
+          <w:sz w:val="24"/>
+          <w:szCs w:val="24"/>
+        </w:rPr>
+        <w:t>throw this off-balance</w:t>
+      </w:r>
+      <w:ins w:id="46" w:author="Dr Elika Bergelson, Ph.D." w:date="2022-11-09T17:04:00Z">
+        <w:r>
+          <w:rPr>
+            <w:b/>
+            <w:bCs/>
+            <w:sz w:val="24"/>
+            <w:szCs w:val="24"/>
+          </w:rPr>
+          <w:t>, leading to less input and smaller vocabulary in infants with 2+ siblings</w:t>
+        </w:r>
+      </w:ins>
+      <w:r>
+        <w:rPr>
+          <w:sz w:val="24"/>
+          <w:szCs w:val="24"/>
+        </w:rPr>
+        <w:t>.</w:t>
       </w:r>
     </w:p>
     <w:p>
       <w:pPr>
-        <w:rPr>
-          <w:sz w:val="24"/>
-          <w:szCs w:val="24"/>
-        </w:rPr>
+        <w:spacing w:line="240" w:lineRule="auto"/>
+        <w:rPr>
+          <w:sz w:val="24"/>
+          <w:szCs w:val="24"/>
+        </w:rPr>
+        <w:pPrChange w:id="47" w:author="Dr Elika Bergelson, Ph.D." w:date="2022-11-09T16:59:00Z">
+          <w:pPr/>
+        </w:pPrChange>
       </w:pPr>
     </w:p>
     <w:p>
       <w:pPr>
-        <w:rPr>
-          <w:sz w:val="24"/>
-          <w:szCs w:val="24"/>
-        </w:rPr>
+        <w:spacing w:line="240" w:lineRule="auto"/>
+        <w:rPr>
+          <w:sz w:val="24"/>
+          <w:szCs w:val="24"/>
+        </w:rPr>
+        <w:pPrChange w:id="48" w:author="Dr Elika Bergelson, Ph.D." w:date="2022-11-09T16:59:00Z">
+          <w:pPr/>
+        </w:pPrChange>
       </w:pPr>
-      <w:r>
-        <w:rPr>
-          <w:sz w:val="24"/>
-          <w:szCs w:val="24"/>
-        </w:rPr>
-        <w:t>We believe this paper will be of great interest to your readership, as it spans cognitive psychology</w:t>
-      </w:r>
-      <w:r>
-        <w:rPr>
-          <w:sz w:val="24"/>
-          <w:szCs w:val="24"/>
-        </w:rPr>
-        <w:t xml:space="preserve"> and</w:t>
-      </w:r>
-      <w:r>
-        <w:rPr>
-          <w:sz w:val="24"/>
-          <w:szCs w:val="24"/>
-        </w:rPr>
-        <w:t xml:space="preserve"> </w:t>
-      </w:r>
-      <w:r>
-        <w:rPr>
-          <w:sz w:val="24"/>
-          <w:szCs w:val="24"/>
-        </w:rPr>
-        <w:t>developmental linguistics</w:t>
-      </w:r>
-      <w:r>
-        <w:rPr>
-          <w:sz w:val="24"/>
-          <w:szCs w:val="24"/>
-        </w:rPr>
-        <w:t xml:space="preserve">, </w:t>
-      </w:r>
-      <w:r>
-        <w:rPr>
-          <w:sz w:val="24"/>
-          <w:szCs w:val="24"/>
-        </w:rPr>
-        <w:t>and has potential for future cross-sectional and cross-cultural research in this area.</w:t>
+      <w:del w:id="49" w:author="Dr Elika Bergelson, Ph.D." w:date="2022-11-09T17:04:00Z">
+        <w:r>
+          <w:rPr>
+            <w:sz w:val="24"/>
+            <w:szCs w:val="24"/>
+          </w:rPr>
+          <w:delText>Please contact the c</w:delText>
+        </w:r>
+      </w:del>
+      <w:ins w:id="50" w:author="Dr Elika Bergelson, Ph.D." w:date="2022-11-09T17:04:00Z">
+        <w:r>
+          <w:rPr>
+            <w:sz w:val="24"/>
+            <w:szCs w:val="24"/>
+          </w:rPr>
+          <w:t>C</w:t>
+        </w:r>
+      </w:ins>
+      <w:r>
+        <w:rPr>
+          <w:sz w:val="24"/>
+          <w:szCs w:val="24"/>
+        </w:rPr>
+        <w:t xml:space="preserve">orresponding author </w:t>
+      </w:r>
+      <w:ins w:id="51" w:author="Dr Elika Bergelson, Ph.D." w:date="2022-11-09T17:04:00Z">
+        <w:r>
+          <w:rPr>
+            <w:sz w:val="24"/>
+            <w:szCs w:val="24"/>
+          </w:rPr>
+          <w:t xml:space="preserve">Dr. </w:t>
+        </w:r>
+      </w:ins>
+      <w:del w:id="52" w:author="Dr Elika Bergelson, Ph.D." w:date="2022-11-09T17:04:00Z">
+        <w:r>
+          <w:rPr>
+            <w:sz w:val="24"/>
+            <w:szCs w:val="24"/>
+          </w:rPr>
+          <w:delText>(</w:delText>
+        </w:r>
+      </w:del>
+      <w:r>
+        <w:rPr>
+          <w:sz w:val="24"/>
+          <w:szCs w:val="24"/>
+        </w:rPr>
+        <w:t>Catherine Laing</w:t>
+      </w:r>
+      <w:ins w:id="53" w:author="Dr Elika Bergelson, Ph.D." w:date="2022-11-09T17:04:00Z">
+        <w:r>
+          <w:rPr>
+            <w:sz w:val="24"/>
+            <w:szCs w:val="24"/>
+          </w:rPr>
+          <w:t xml:space="preserve"> would be happy to field</w:t>
+        </w:r>
+      </w:ins>
+      <w:del w:id="54" w:author="Dr Elika Bergelson, Ph.D." w:date="2022-11-09T17:04:00Z">
+        <w:r>
+          <w:rPr>
+            <w:sz w:val="24"/>
+            <w:szCs w:val="24"/>
+          </w:rPr>
+          <w:delText>) if you have</w:delText>
+        </w:r>
+      </w:del>
+      <w:r>
+        <w:rPr>
+          <w:sz w:val="24"/>
+          <w:szCs w:val="24"/>
+        </w:rPr>
+        <w:t xml:space="preserve"> any queries about our submission. We can confirm that this study complies with all ethical standards required for publication in </w:t>
+      </w:r>
+      <w:r>
+        <w:rPr>
+          <w:i/>
+          <w:sz w:val="24"/>
+          <w:szCs w:val="24"/>
+        </w:rPr>
+        <w:t>Infancy</w:t>
+      </w:r>
+      <w:r>
+        <w:rPr>
+          <w:sz w:val="24"/>
+          <w:szCs w:val="24"/>
+        </w:rPr>
+        <w:t xml:space="preserve">, and both authors have approved the manuscript and agree with its submission to this journal. We further confirm that this manuscript has not been published elsewhere and is not under consideration by another journal. </w:t>
+      </w:r>
+      <w:r>
+        <w:rPr>
+          <w:sz w:val="24"/>
+          <w:szCs w:val="24"/>
+          <w:highlight w:val="yellow"/>
+        </w:rPr>
+        <w:t xml:space="preserve">The manuscript provides links to all the code that generated this manuscript on </w:t>
+      </w:r>
+      <w:commentRangeStart w:id="55"/>
+      <w:proofErr w:type="spellStart"/>
+      <w:r>
+        <w:rPr>
+          <w:sz w:val="24"/>
+          <w:szCs w:val="24"/>
+          <w:highlight w:val="yellow"/>
+        </w:rPr>
+        <w:t>github</w:t>
+      </w:r>
+      <w:commentRangeEnd w:id="55"/>
+      <w:proofErr w:type="spellEnd"/>
+      <w:r>
+        <w:rPr>
+          <w:rStyle w:val="CommentReference"/>
+          <w:sz w:val="24"/>
+          <w:szCs w:val="24"/>
+          <w:rPrChange w:id="56" w:author="Dr Elika Bergelson, Ph.D." w:date="2022-11-09T16:59:00Z">
+            <w:rPr>
+              <w:rStyle w:val="CommentReference"/>
+            </w:rPr>
+          </w:rPrChange>
+        </w:rPr>
+        <w:commentReference w:id="55"/>
+      </w:r>
+      <w:r>
+        <w:rPr>
+          <w:sz w:val="24"/>
+          <w:szCs w:val="24"/>
+        </w:rPr>
+        <w:t>, creating an important resource for the community to extend this work.</w:t>
       </w:r>
     </w:p>
     <w:p>
       <w:pPr>
-        <w:rPr>
-          <w:sz w:val="24"/>
-          <w:szCs w:val="24"/>
-        </w:rPr>
+        <w:spacing w:line="240" w:lineRule="auto"/>
+        <w:rPr>
+          <w:sz w:val="24"/>
+          <w:szCs w:val="24"/>
+        </w:rPr>
+        <w:pPrChange w:id="57" w:author="Dr Elika Bergelson, Ph.D." w:date="2022-11-09T16:59:00Z">
+          <w:pPr/>
+        </w:pPrChange>
       </w:pPr>
     </w:p>
     <w:p>
       <w:pPr>
-        <w:rPr>
-          <w:sz w:val="24"/>
-          <w:szCs w:val="24"/>
-        </w:rPr>
+        <w:spacing w:line="240" w:lineRule="auto"/>
+        <w:rPr>
+          <w:sz w:val="24"/>
+          <w:szCs w:val="24"/>
+        </w:rPr>
+        <w:pPrChange w:id="58" w:author="Dr Elika Bergelson, Ph.D." w:date="2022-11-09T16:59:00Z">
+          <w:pPr/>
+        </w:pPrChange>
       </w:pPr>
       <w:r>
         <w:rPr>
           <w:sz w:val="24"/>
           <w:szCs w:val="24"/>
         </w:rPr>
-        <w:t>Yours sincerely,</w:t>
-      </w:r>
+        <w:t xml:space="preserve">We believe this paper will be of great interest to </w:t>
+      </w:r>
+      <w:del w:id="59" w:author="Dr Elika Bergelson, Ph.D." w:date="2022-11-09T16:58:00Z">
+        <w:r>
+          <w:rPr>
+            <w:sz w:val="24"/>
+            <w:szCs w:val="24"/>
+          </w:rPr>
+          <w:delText xml:space="preserve">your </w:delText>
+        </w:r>
+      </w:del>
+      <w:ins w:id="60" w:author="Dr Elika Bergelson, Ph.D." w:date="2022-11-09T16:58:00Z">
+        <w:r>
+          <w:rPr>
+            <w:sz w:val="24"/>
+            <w:szCs w:val="24"/>
+          </w:rPr>
+          <w:t xml:space="preserve">Infancy’s </w:t>
+        </w:r>
+      </w:ins>
+      <w:r>
+        <w:rPr>
+          <w:sz w:val="24"/>
+          <w:szCs w:val="24"/>
+        </w:rPr>
+        <w:t>readership, as it spans cognitive psychology</w:t>
+      </w:r>
+      <w:r>
+        <w:rPr>
+          <w:sz w:val="24"/>
+          <w:szCs w:val="24"/>
+        </w:rPr>
+        <w:t xml:space="preserve"> and</w:t>
+      </w:r>
+      <w:r>
+        <w:rPr>
+          <w:sz w:val="24"/>
+          <w:szCs w:val="24"/>
+        </w:rPr>
+        <w:t xml:space="preserve"> </w:t>
+      </w:r>
+      <w:r>
+        <w:rPr>
+          <w:sz w:val="24"/>
+          <w:szCs w:val="24"/>
+        </w:rPr>
+        <w:t>developmental linguistics</w:t>
+      </w:r>
+      <w:r>
+        <w:rPr>
+          <w:sz w:val="24"/>
+          <w:szCs w:val="24"/>
+        </w:rPr>
+        <w:t xml:space="preserve">, </w:t>
+      </w:r>
+      <w:ins w:id="61" w:author="Dr Elika Bergelson, Ph.D." w:date="2022-11-09T16:58:00Z">
+        <w:r>
+          <w:rPr>
+            <w:sz w:val="24"/>
+            <w:szCs w:val="24"/>
+          </w:rPr>
+          <w:t>and makes both empirical and theoretical contributions to these domains.</w:t>
+        </w:r>
+      </w:ins>
+      <w:del w:id="62" w:author="Dr Elika Bergelson, Ph.D." w:date="2022-11-09T16:57:00Z">
+        <w:r>
+          <w:rPr>
+            <w:sz w:val="24"/>
+            <w:szCs w:val="24"/>
+          </w:rPr>
+          <w:delText>and has potential for future cross-sectional and cross-cultural research in this area</w:delText>
+        </w:r>
+      </w:del>
+      <w:del w:id="63" w:author="Dr Elika Bergelson, Ph.D." w:date="2022-11-09T16:58:00Z">
+        <w:r>
+          <w:rPr>
+            <w:sz w:val="24"/>
+            <w:szCs w:val="24"/>
+          </w:rPr>
+          <w:delText>.</w:delText>
+        </w:r>
+      </w:del>
     </w:p>
     <w:p>
       <w:pPr>
-        <w:rPr>
-          <w:sz w:val="24"/>
-          <w:szCs w:val="24"/>
-        </w:rPr>
+        <w:spacing w:line="240" w:lineRule="auto"/>
+        <w:rPr>
+          <w:sz w:val="24"/>
+          <w:szCs w:val="24"/>
+        </w:rPr>
+        <w:pPrChange w:id="64" w:author="Dr Elika Bergelson, Ph.D." w:date="2022-11-09T16:59:00Z">
+          <w:pPr/>
+        </w:pPrChange>
       </w:pPr>
     </w:p>
     <w:p>
       <w:pPr>
-        <w:rPr>
-          <w:sz w:val="24"/>
-          <w:szCs w:val="24"/>
-        </w:rPr>
+        <w:spacing w:line="240" w:lineRule="auto"/>
+        <w:rPr>
+          <w:sz w:val="24"/>
+          <w:szCs w:val="24"/>
+        </w:rPr>
+        <w:pPrChange w:id="65" w:author="Dr Elika Bergelson, Ph.D." w:date="2022-11-09T16:59:00Z">
+          <w:pPr/>
+        </w:pPrChange>
       </w:pPr>
       <w:r>
         <w:rPr>
           <w:sz w:val="24"/>
           <w:szCs w:val="24"/>
         </w:rPr>
-        <w:t xml:space="preserve">Catherine Laing &amp; </w:t>
-      </w:r>
-      <w:proofErr w:type="spellStart"/>
-      <w:r>
-        <w:rPr>
-          <w:sz w:val="24"/>
-          <w:szCs w:val="24"/>
-        </w:rPr>
-        <w:t>Elika</w:t>
-      </w:r>
-      <w:proofErr w:type="spellEnd"/>
-      <w:r>
-        <w:rPr>
-          <w:sz w:val="24"/>
-          <w:szCs w:val="24"/>
-        </w:rPr>
-        <w:t xml:space="preserve"> </w:t>
-      </w:r>
-      <w:proofErr w:type="spellStart"/>
-      <w:r>
-        <w:rPr>
-          <w:sz w:val="24"/>
-          <w:szCs w:val="24"/>
-        </w:rPr>
-        <w:t>Bergelson</w:t>
-      </w:r>
-      <w:proofErr w:type="spellEnd"/>
+        <w:t>Yours sincerely,</w:t>
+      </w:r>
     </w:p>
     <w:p>
       <w:pPr>
-        <w:rPr>
-          <w:sz w:val="24"/>
-          <w:szCs w:val="24"/>
-        </w:rPr>
+        <w:spacing w:line="240" w:lineRule="auto"/>
+        <w:rPr>
+          <w:sz w:val="24"/>
+          <w:szCs w:val="24"/>
+        </w:rPr>
+        <w:pPrChange w:id="66" w:author="Dr Elika Bergelson, Ph.D." w:date="2022-11-09T16:59:00Z">
+          <w:pPr/>
+        </w:pPrChange>
+      </w:pPr>
+    </w:p>
+    <w:p>
+      <w:pPr>
+        <w:spacing w:line="240" w:lineRule="auto"/>
+        <w:rPr>
+          <w:sz w:val="24"/>
+          <w:szCs w:val="24"/>
+        </w:rPr>
+        <w:pPrChange w:id="67" w:author="Dr Elika Bergelson, Ph.D." w:date="2022-11-09T16:59:00Z">
+          <w:pPr/>
+        </w:pPrChange>
+      </w:pPr>
+      <w:r>
+        <w:rPr>
+          <w:sz w:val="24"/>
+          <w:szCs w:val="24"/>
+        </w:rPr>
+        <w:t>Catherine Laing &amp; Elika Bergelson</w:t>
+      </w:r>
+    </w:p>
+    <w:p>
+      <w:pPr>
+        <w:spacing w:line="240" w:lineRule="auto"/>
+        <w:rPr>
+          <w:sz w:val="24"/>
+          <w:szCs w:val="24"/>
+        </w:rPr>
+        <w:pPrChange w:id="68" w:author="Dr Elika Bergelson, Ph.D." w:date="2022-11-09T16:59:00Z">
+          <w:pPr/>
+        </w:pPrChange>
       </w:pPr>
     </w:p>
     <w:sectPr>
-      <w:headerReference w:type="first" r:id="rId6"/>
-      <w:footerReference w:type="first" r:id="rId7"/>
+      <w:headerReference w:type="first" r:id="rId10"/>
+      <w:footerReference w:type="first" r:id="rId11"/>
       <w:footnotePr>
         <w:numRestart w:val="eachSect"/>
       </w:footnotePr>
@@ -728,6 +1314,42 @@
     </w:sectPr>
   </w:body>
 </w:document>
+</file>
+
+<file path=word/comments.xml><?xml version="1.0" encoding="utf-8"?>
+<w:comments xmlns:wpc="http://schemas.microsoft.com/office/word/2010/wordprocessingCanvas" xmlns:cx="http://schemas.microsoft.com/office/drawing/2014/chartex" xmlns:cx1="http://schemas.microsoft.com/office/drawing/2015/9/8/chartex" xmlns:cx2="http://schemas.microsoft.com/office/drawing/2015/10/21/chartex" xmlns:cx3="http://schemas.microsoft.com/office/drawing/2016/5/9/chartex" xmlns:cx4="http://schemas.microsoft.com/office/drawing/2016/5/10/chartex" xmlns:cx5="http://schemas.microsoft.com/office/drawing/2016/5/11/chartex" xmlns:cx6="http://schemas.microsoft.com/office/drawing/2016/5/12/chartex" xmlns:cx7="http://schemas.microsoft.com/office/drawing/2016/5/13/chartex" xmlns:cx8="http://schemas.microsoft.com/office/drawing/2016/5/14/chartex" xmlns:mc="http://schemas.openxmlformats.org/markup-compatibility/2006" xmlns:aink="http://schemas.microsoft.com/office/drawing/2016/ink" xmlns:am3d="http://schemas.microsoft.com/office/drawing/2017/model3d" xmlns:o="urn:schemas-microsoft-com:office:office" xmlns:oel="http://schemas.microsoft.com/office/2019/extlst" xmlns:r="http://schemas.openxmlformats.org/officeDocument/2006/relationships" xmlns:m="http://schemas.openxmlformats.org/officeDocument/2006/math" xmlns:v="urn:schemas-microsoft-com:vml" xmlns:wp14="http://schemas.microsoft.com/office/word/2010/wordprocessingDrawing" xmlns:wp="http://schemas.openxmlformats.org/drawingml/2006/wordprocessingDrawing" xmlns:w10="urn:schemas-microsoft-com:office:word" xmlns:w="http://schemas.openxmlformats.org/wordprocessingml/2006/main" xmlns:w14="http://schemas.microsoft.com/office/word/2010/wordml" xmlns:w15="http://schemas.microsoft.com/office/word/2012/wordml" xmlns:w16cex="http://schemas.microsoft.com/office/word/2018/wordml/cex" xmlns:w16cid="http://schemas.microsoft.com/office/word/2016/wordml/cid" xmlns:w16="http://schemas.microsoft.com/office/word/2018/wordml" xmlns:w16sdtdh="http://schemas.microsoft.com/office/word/2020/wordml/sdtdatahash" xmlns:w16se="http://schemas.microsoft.com/office/word/2015/wordml/symex" xmlns:wpg="http://schemas.microsoft.com/office/word/2010/wordprocessingGroup" xmlns:wpi="http://schemas.microsoft.com/office/word/2010/wordprocessingInk" xmlns:wne="http://schemas.microsoft.com/office/word/2006/wordml" xmlns:wps="http://schemas.microsoft.com/office/word/2010/wordprocessingShape" mc:Ignorable="w14 w15 w16se w16cid w16 w16cex w16sdtdh wp14">
+  <w:comment w:id="55" w:author="Dr Elika Bergelson, Ph.D." w:date="2022-11-09T16:56:00Z" w:initials="DEBP">
+    <w:p>
+      <w:r>
+        <w:rPr>
+          <w:rStyle w:val="CommentReference"/>
+        </w:rPr>
+        <w:annotationRef/>
+      </w:r>
+      <w:r>
+        <w:t>i’d make and OSF project for the paper and link to a cleaned up paper GitHub repo there (there’s a way to sync them i think, ask charlotte or shannon!</w:t>
+      </w:r>
+    </w:p>
+  </w:comment>
+</w:comments>
+</file>
+
+<file path=word/commentsExtended.xml><?xml version="1.0" encoding="utf-8"?>
+<w15:commentsEx xmlns:wpc="http://schemas.microsoft.com/office/word/2010/wordprocessingCanvas" xmlns:cx="http://schemas.microsoft.com/office/drawing/2014/chartex" xmlns:cx1="http://schemas.microsoft.com/office/drawing/2015/9/8/chartex" xmlns:cx2="http://schemas.microsoft.com/office/drawing/2015/10/21/chartex" xmlns:cx3="http://schemas.microsoft.com/office/drawing/2016/5/9/chartex" xmlns:cx4="http://schemas.microsoft.com/office/drawing/2016/5/10/chartex" xmlns:cx5="http://schemas.microsoft.com/office/drawing/2016/5/11/chartex" xmlns:cx6="http://schemas.microsoft.com/office/drawing/2016/5/12/chartex" xmlns:cx7="http://schemas.microsoft.com/office/drawing/2016/5/13/chartex" xmlns:cx8="http://schemas.microsoft.com/office/drawing/2016/5/14/chartex" xmlns:mc="http://schemas.openxmlformats.org/markup-compatibility/2006" xmlns:aink="http://schemas.microsoft.com/office/drawing/2016/ink" xmlns:am3d="http://schemas.microsoft.com/office/drawing/2017/model3d" xmlns:o="urn:schemas-microsoft-com:office:office" xmlns:oel="http://schemas.microsoft.com/office/2019/extlst" xmlns:r="http://schemas.openxmlformats.org/officeDocument/2006/relationships" xmlns:m="http://schemas.openxmlformats.org/officeDocument/2006/math" xmlns:v="urn:schemas-microsoft-com:vml" xmlns:wp14="http://schemas.microsoft.com/office/word/2010/wordprocessingDrawing" xmlns:wp="http://schemas.openxmlformats.org/drawingml/2006/wordprocessingDrawing" xmlns:w10="urn:schemas-microsoft-com:office:word" xmlns:w="http://schemas.openxmlformats.org/wordprocessingml/2006/main" xmlns:w14="http://schemas.microsoft.com/office/word/2010/wordml" xmlns:w15="http://schemas.microsoft.com/office/word/2012/wordml" xmlns:w16cex="http://schemas.microsoft.com/office/word/2018/wordml/cex" xmlns:w16cid="http://schemas.microsoft.com/office/word/2016/wordml/cid" xmlns:w16="http://schemas.microsoft.com/office/word/2018/wordml" xmlns:w16sdtdh="http://schemas.microsoft.com/office/word/2020/wordml/sdtdatahash" xmlns:w16se="http://schemas.microsoft.com/office/word/2015/wordml/symex" xmlns:wpg="http://schemas.microsoft.com/office/word/2010/wordprocessingGroup" xmlns:wpi="http://schemas.microsoft.com/office/word/2010/wordprocessingInk" xmlns:wne="http://schemas.microsoft.com/office/word/2006/wordml" xmlns:wps="http://schemas.microsoft.com/office/word/2010/wordprocessingShape" mc:Ignorable="w14 w15 w16se w16cid w16 w16cex w16sdtdh wp14">
+  <w15:commentEx w15:paraId="34A6C86C" w15:done="0"/>
+</w15:commentsEx>
+</file>
+
+<file path=word/commentsExtensible.xml><?xml version="1.0" encoding="utf-8"?>
+<w16cex:commentsExtensible xmlns:wpc="http://schemas.microsoft.com/office/word/2010/wordprocessingCanvas" xmlns:cx="http://schemas.microsoft.com/office/drawing/2014/chartex" xmlns:cx1="http://schemas.microsoft.com/office/drawing/2015/9/8/chartex" xmlns:cx2="http://schemas.microsoft.com/office/drawing/2015/10/21/chartex" xmlns:cx3="http://schemas.microsoft.com/office/drawing/2016/5/9/chartex" xmlns:cx4="http://schemas.microsoft.com/office/drawing/2016/5/10/chartex" xmlns:cx5="http://schemas.microsoft.com/office/drawing/2016/5/11/chartex" xmlns:cx6="http://schemas.microsoft.com/office/drawing/2016/5/12/chartex" xmlns:cx7="http://schemas.microsoft.com/office/drawing/2016/5/13/chartex" xmlns:cx8="http://schemas.microsoft.com/office/drawing/2016/5/14/chartex" xmlns:mc="http://schemas.openxmlformats.org/markup-compatibility/2006" xmlns:aink="http://schemas.microsoft.com/office/drawing/2016/ink" xmlns:am3d="http://schemas.microsoft.com/office/drawing/2017/model3d" xmlns:o="urn:schemas-microsoft-com:office:office" xmlns:oel="http://schemas.microsoft.com/office/2019/extlst" xmlns:r="http://schemas.openxmlformats.org/officeDocument/2006/relationships" xmlns:m="http://schemas.openxmlformats.org/officeDocument/2006/math" xmlns:v="urn:schemas-microsoft-com:vml" xmlns:wp14="http://schemas.microsoft.com/office/word/2010/wordprocessingDrawing" xmlns:wp="http://schemas.openxmlformats.org/drawingml/2006/wordprocessingDrawing" xmlns:w10="urn:schemas-microsoft-com:office:word" xmlns:w="http://schemas.openxmlformats.org/wordprocessingml/2006/main" xmlns:w14="http://schemas.microsoft.com/office/word/2010/wordml" xmlns:w15="http://schemas.microsoft.com/office/word/2012/wordml" xmlns:w16cex="http://schemas.microsoft.com/office/word/2018/wordml/cex" xmlns:w16cid="http://schemas.microsoft.com/office/word/2016/wordml/cid" xmlns:w16="http://schemas.microsoft.com/office/word/2018/wordml" xmlns:w16sdtdh="http://schemas.microsoft.com/office/word/2020/wordml/sdtdatahash" xmlns:w16se="http://schemas.microsoft.com/office/word/2015/wordml/symex" xmlns:wpg="http://schemas.microsoft.com/office/word/2010/wordprocessingGroup" xmlns:wpi="http://schemas.microsoft.com/office/word/2010/wordprocessingInk" xmlns:wne="http://schemas.microsoft.com/office/word/2006/wordml" xmlns:wps="http://schemas.microsoft.com/office/word/2010/wordprocessingShape" mc:Ignorable="w14 w15 w16se w16cid w16 w16cex w16sdtdh wp14">
+  <w16cex:commentExtensible w16cex:durableId="27165A25" w16cex:dateUtc="2022-11-09T21:56:00Z"/>
+</w16cex:commentsExtensible>
+</file>
+
+<file path=word/commentsIds.xml><?xml version="1.0" encoding="utf-8"?>
+<w16cid:commentsIds xmlns:wpc="http://schemas.microsoft.com/office/word/2010/wordprocessingCanvas" xmlns:cx="http://schemas.microsoft.com/office/drawing/2014/chartex" xmlns:cx1="http://schemas.microsoft.com/office/drawing/2015/9/8/chartex" xmlns:cx2="http://schemas.microsoft.com/office/drawing/2015/10/21/chartex" xmlns:cx3="http://schemas.microsoft.com/office/drawing/2016/5/9/chartex" xmlns:cx4="http://schemas.microsoft.com/office/drawing/2016/5/10/chartex" xmlns:cx5="http://schemas.microsoft.com/office/drawing/2016/5/11/chartex" xmlns:cx6="http://schemas.microsoft.com/office/drawing/2016/5/12/chartex" xmlns:cx7="http://schemas.microsoft.com/office/drawing/2016/5/13/chartex" xmlns:cx8="http://schemas.microsoft.com/office/drawing/2016/5/14/chartex" xmlns:mc="http://schemas.openxmlformats.org/markup-compatibility/2006" xmlns:aink="http://schemas.microsoft.com/office/drawing/2016/ink" xmlns:am3d="http://schemas.microsoft.com/office/drawing/2017/model3d" xmlns:o="urn:schemas-microsoft-com:office:office" xmlns:oel="http://schemas.microsoft.com/office/2019/extlst" xmlns:r="http://schemas.openxmlformats.org/officeDocument/2006/relationships" xmlns:m="http://schemas.openxmlformats.org/officeDocument/2006/math" xmlns:v="urn:schemas-microsoft-com:vml" xmlns:wp14="http://schemas.microsoft.com/office/word/2010/wordprocessingDrawing" xmlns:wp="http://schemas.openxmlformats.org/drawingml/2006/wordprocessingDrawing" xmlns:w10="urn:schemas-microsoft-com:office:word" xmlns:w="http://schemas.openxmlformats.org/wordprocessingml/2006/main" xmlns:w14="http://schemas.microsoft.com/office/word/2010/wordml" xmlns:w15="http://schemas.microsoft.com/office/word/2012/wordml" xmlns:w16cex="http://schemas.microsoft.com/office/word/2018/wordml/cex" xmlns:w16cid="http://schemas.microsoft.com/office/word/2016/wordml/cid" xmlns:w16="http://schemas.microsoft.com/office/word/2018/wordml" xmlns:w16sdtdh="http://schemas.microsoft.com/office/word/2020/wordml/sdtdatahash" xmlns:w16se="http://schemas.microsoft.com/office/word/2015/wordml/symex" xmlns:wpg="http://schemas.microsoft.com/office/word/2010/wordprocessingGroup" xmlns:wpi="http://schemas.microsoft.com/office/word/2010/wordprocessingInk" xmlns:wne="http://schemas.microsoft.com/office/word/2006/wordml" xmlns:wps="http://schemas.microsoft.com/office/word/2010/wordprocessingShape" mc:Ignorable="w14 w15 w16se w16cid w16 w16cex w16sdtdh wp14">
+  <w16cid:commentId w16cid:paraId="34A6C86C" w16cid:durableId="27165A25"/>
+</w16cid:commentsIds>
 </file>
 
 <file path=word/endnotes.xml><?xml version="1.0" encoding="utf-8"?>
@@ -941,6 +1563,14 @@
     </w:pPr>
   </w:p>
 </w:hdr>
+</file>
+
+<file path=word/people.xml><?xml version="1.0" encoding="utf-8"?>
+<w15:people xmlns:wpc="http://schemas.microsoft.com/office/word/2010/wordprocessingCanvas" xmlns:cx="http://schemas.microsoft.com/office/drawing/2014/chartex" xmlns:cx1="http://schemas.microsoft.com/office/drawing/2015/9/8/chartex" xmlns:cx2="http://schemas.microsoft.com/office/drawing/2015/10/21/chartex" xmlns:cx3="http://schemas.microsoft.com/office/drawing/2016/5/9/chartex" xmlns:cx4="http://schemas.microsoft.com/office/drawing/2016/5/10/chartex" xmlns:cx5="http://schemas.microsoft.com/office/drawing/2016/5/11/chartex" xmlns:cx6="http://schemas.microsoft.com/office/drawing/2016/5/12/chartex" xmlns:cx7="http://schemas.microsoft.com/office/drawing/2016/5/13/chartex" xmlns:cx8="http://schemas.microsoft.com/office/drawing/2016/5/14/chartex" xmlns:mc="http://schemas.openxmlformats.org/markup-compatibility/2006" xmlns:aink="http://schemas.microsoft.com/office/drawing/2016/ink" xmlns:am3d="http://schemas.microsoft.com/office/drawing/2017/model3d" xmlns:o="urn:schemas-microsoft-com:office:office" xmlns:oel="http://schemas.microsoft.com/office/2019/extlst" xmlns:r="http://schemas.openxmlformats.org/officeDocument/2006/relationships" xmlns:m="http://schemas.openxmlformats.org/officeDocument/2006/math" xmlns:v="urn:schemas-microsoft-com:vml" xmlns:wp14="http://schemas.microsoft.com/office/word/2010/wordprocessingDrawing" xmlns:wp="http://schemas.openxmlformats.org/drawingml/2006/wordprocessingDrawing" xmlns:w10="urn:schemas-microsoft-com:office:word" xmlns:w="http://schemas.openxmlformats.org/wordprocessingml/2006/main" xmlns:w14="http://schemas.microsoft.com/office/word/2010/wordml" xmlns:w15="http://schemas.microsoft.com/office/word/2012/wordml" xmlns:w16cex="http://schemas.microsoft.com/office/word/2018/wordml/cex" xmlns:w16cid="http://schemas.microsoft.com/office/word/2016/wordml/cid" xmlns:w16="http://schemas.microsoft.com/office/word/2018/wordml" xmlns:w16sdtdh="http://schemas.microsoft.com/office/word/2020/wordml/sdtdatahash" xmlns:w16se="http://schemas.microsoft.com/office/word/2015/wordml/symex" xmlns:wpg="http://schemas.microsoft.com/office/word/2010/wordprocessingGroup" xmlns:wpi="http://schemas.microsoft.com/office/word/2010/wordprocessingInk" xmlns:wne="http://schemas.microsoft.com/office/word/2006/wordml" xmlns:wps="http://schemas.microsoft.com/office/word/2010/wordprocessingShape" mc:Ignorable="w14 w15 w16se w16cid w16 w16cex w16sdtdh wp14">
+  <w15:person w15:author="Dr Elika Bergelson, Ph.D.">
+    <w15:presenceInfo w15:providerId="AD" w15:userId="S::eb255@duke.edu::e7e39552-94d0-4bc9-92ff-e9f441b5a900"/>
+  </w15:person>
+</w15:people>
 </file>
 
 <file path=word/styles.xml><?xml version="1.0" encoding="utf-8"?>
@@ -1452,6 +2082,90 @@
       <w:u w:val="single"/>
     </w:rPr>
   </w:style>
+  <w:style w:type="paragraph" w:styleId="Revision">
+    <w:name w:val="Revision"/>
+    <w:hidden/>
+    <w:uiPriority w:val="99"/>
+    <w:semiHidden/>
+    <w:rsid w:val="00AC21EB"/>
+    <w:pPr>
+      <w:spacing w:after="0" w:line="240" w:lineRule="auto"/>
+    </w:pPr>
+    <w:rPr>
+      <w:rFonts w:ascii="Times New Roman" w:eastAsia="Times New Roman" w:hAnsi="Times New Roman" w:cs="Times New Roman"/>
+      <w:sz w:val="20"/>
+      <w:szCs w:val="20"/>
+      <w:lang w:val="en-US" w:eastAsia="en-GB"/>
+    </w:rPr>
+  </w:style>
+  <w:style w:type="character" w:styleId="CommentReference">
+    <w:name w:val="annotation reference"/>
+    <w:basedOn w:val="DefaultParagraphFont"/>
+    <w:uiPriority w:val="99"/>
+    <w:semiHidden/>
+    <w:unhideWhenUsed/>
+    <w:rsid w:val="00AC21EB"/>
+    <w:rPr>
+      <w:sz w:val="16"/>
+      <w:szCs w:val="16"/>
+    </w:rPr>
+  </w:style>
+  <w:style w:type="paragraph" w:styleId="CommentText">
+    <w:name w:val="annotation text"/>
+    <w:basedOn w:val="Normal"/>
+    <w:link w:val="CommentTextChar"/>
+    <w:uiPriority w:val="99"/>
+    <w:semiHidden/>
+    <w:unhideWhenUsed/>
+    <w:rsid w:val="00AC21EB"/>
+    <w:pPr>
+      <w:spacing w:line="240" w:lineRule="auto"/>
+    </w:pPr>
+  </w:style>
+  <w:style w:type="character" w:customStyle="1" w:styleId="CommentTextChar">
+    <w:name w:val="Comment Text Char"/>
+    <w:basedOn w:val="DefaultParagraphFont"/>
+    <w:link w:val="CommentText"/>
+    <w:uiPriority w:val="99"/>
+    <w:semiHidden/>
+    <w:rsid w:val="00AC21EB"/>
+    <w:rPr>
+      <w:rFonts w:ascii="Times New Roman" w:eastAsia="Times New Roman" w:hAnsi="Times New Roman" w:cs="Times New Roman"/>
+      <w:sz w:val="20"/>
+      <w:szCs w:val="20"/>
+      <w:lang w:val="en-US" w:eastAsia="en-GB"/>
+    </w:rPr>
+  </w:style>
+  <w:style w:type="paragraph" w:styleId="CommentSubject">
+    <w:name w:val="annotation subject"/>
+    <w:basedOn w:val="CommentText"/>
+    <w:next w:val="CommentText"/>
+    <w:link w:val="CommentSubjectChar"/>
+    <w:uiPriority w:val="99"/>
+    <w:semiHidden/>
+    <w:unhideWhenUsed/>
+    <w:rsid w:val="00AC21EB"/>
+    <w:rPr>
+      <w:b/>
+      <w:bCs/>
+    </w:rPr>
+  </w:style>
+  <w:style w:type="character" w:customStyle="1" w:styleId="CommentSubjectChar">
+    <w:name w:val="Comment Subject Char"/>
+    <w:basedOn w:val="CommentTextChar"/>
+    <w:link w:val="CommentSubject"/>
+    <w:uiPriority w:val="99"/>
+    <w:semiHidden/>
+    <w:rsid w:val="00AC21EB"/>
+    <w:rPr>
+      <w:rFonts w:ascii="Times New Roman" w:eastAsia="Times New Roman" w:hAnsi="Times New Roman" w:cs="Times New Roman"/>
+      <w:b/>
+      <w:bCs/>
+      <w:sz w:val="20"/>
+      <w:szCs w:val="20"/>
+      <w:lang w:val="en-US" w:eastAsia="en-GB"/>
+    </w:rPr>
+  </w:style>
 </w:styles>
 </file>
 
